--- a/Writing_literature/study_variables_analysis_vs_validation.docx
+++ b/Writing_literature/study_variables_analysis_vs_validation.docx
@@ -9,6 +9,11 @@
       <w:r>
         <w:t>Demographic Indicators</w:t>
       </w:r>
+      <w:r>
+        <w:t>:</w:t>
+      </w:r>
+      <w:bookmarkStart w:id="0" w:name="_GoBack"/>
+      <w:bookmarkEnd w:id="0"/>
     </w:p>
     <w:tbl>
       <w:tblPr>
@@ -76,34 +81,6 @@
             <w:tcW w:w="4675" w:type="dxa"/>
           </w:tcPr>
           <w:p>
-            <w:r>
-              <w:t>White (% in 2010), USDA 2017</w:t>
-            </w:r>
-          </w:p>
-        </w:tc>
-        <w:tc>
-          <w:tcPr>
-            <w:tcW w:w="4675" w:type="dxa"/>
-          </w:tcPr>
-          <w:p>
-            <w:r>
-              <w:t>White (% in 201</w:t>
-            </w:r>
-            <w:r>
-              <w:t>7</w:t>
-            </w:r>
-            <w:r>
-              <w:t>), County Health Ranking 2019</w:t>
-            </w:r>
-          </w:p>
-        </w:tc>
-      </w:tr>
-      <w:tr>
-        <w:tc>
-          <w:tcPr>
-            <w:tcW w:w="4675" w:type="dxa"/>
-          </w:tcPr>
-          <w:p>
             <w:proofErr w:type="gramStart"/>
             <w:r>
               <w:t>Non White</w:t>
@@ -170,6 +147,40 @@
           <w:p>
             <w:r>
               <w:t>????????????????????</w:t>
+            </w:r>
+          </w:p>
+        </w:tc>
+      </w:tr>
+      <w:tr>
+        <w:tc>
+          <w:tcPr>
+            <w:tcW w:w="4675" w:type="dxa"/>
+          </w:tcPr>
+          <w:p>
+            <w:r>
+              <w:t>65 and over (% pop in 2017</w:t>
+            </w:r>
+            <w:r>
+              <w:t>), Census Bureau 2017</w:t>
+            </w:r>
+          </w:p>
+        </w:tc>
+        <w:tc>
+          <w:tcPr>
+            <w:tcW w:w="4675" w:type="dxa"/>
+          </w:tcPr>
+          <w:p>
+            <w:r>
+              <w:t>65 and over</w:t>
+            </w:r>
+            <w:r>
+              <w:t xml:space="preserve"> </w:t>
+            </w:r>
+            <w:r>
+              <w:t>(% pop in 2017)</w:t>
+            </w:r>
+            <w:r>
+              <w:t>, County Health Ranking 2019</w:t>
             </w:r>
           </w:p>
         </w:tc>
@@ -238,15 +249,27 @@
             <w:tcW w:w="4675" w:type="dxa"/>
           </w:tcPr>
           <w:p>
-            <w:r>
+            <w:pPr>
+              <w:rPr>
+                <w:highlight w:val="red"/>
+              </w:rPr>
+            </w:pPr>
+            <w:r>
+              <w:rPr>
+                <w:highlight w:val="red"/>
+              </w:rPr>
               <w:t xml:space="preserve">Unemployment Rate (% June 2017), </w:t>
             </w:r>
-            <w:proofErr w:type="spellStart"/>
-            <w:r>
-              <w:t>Bearuea</w:t>
-            </w:r>
-            <w:proofErr w:type="spellEnd"/>
-            <w:r>
+            <w:r>
+              <w:rPr>
+                <w:highlight w:val="red"/>
+              </w:rPr>
+              <w:t>Bureau</w:t>
+            </w:r>
+            <w:r>
+              <w:rPr>
+                <w:highlight w:val="red"/>
+              </w:rPr>
               <w:t xml:space="preserve"> of statistics</w:t>
             </w:r>
           </w:p>
@@ -256,77 +279,128 @@
             <w:tcW w:w="4675" w:type="dxa"/>
           </w:tcPr>
           <w:p>
-            <w:r>
-              <w:t>Unemployment Rate (% June 2017), County Health Ranking</w:t>
-            </w:r>
-          </w:p>
-        </w:tc>
-      </w:tr>
-      <w:tr>
-        <w:tc>
-          <w:tcPr>
-            <w:tcW w:w="4675" w:type="dxa"/>
-          </w:tcPr>
-          <w:p>
-            <w:r>
-              <w:t>Poverty %, USDA 2017</w:t>
-            </w:r>
-          </w:p>
-        </w:tc>
-        <w:tc>
-          <w:tcPr>
-            <w:tcW w:w="4675" w:type="dxa"/>
-          </w:tcPr>
-          <w:p>
-            <w:r>
-              <w:t>Poverty % SAIPE, US Census Bureau 2017</w:t>
-            </w:r>
-          </w:p>
-        </w:tc>
-      </w:tr>
-      <w:tr>
-        <w:tc>
-          <w:tcPr>
-            <w:tcW w:w="4675" w:type="dxa"/>
-          </w:tcPr>
-          <w:p>
-            <w:r>
-              <w:t>Median Income SAIPE, US Census Bureau 2017</w:t>
-            </w:r>
-          </w:p>
-        </w:tc>
-        <w:tc>
-          <w:tcPr>
-            <w:tcW w:w="4675" w:type="dxa"/>
-          </w:tcPr>
-          <w:p>
-            <w:r>
-              <w:t>??????County Health Ranking</w:t>
-            </w:r>
-          </w:p>
-        </w:tc>
-      </w:tr>
-      <w:tr>
-        <w:tc>
-          <w:tcPr>
-            <w:tcW w:w="4675" w:type="dxa"/>
-          </w:tcPr>
-          <w:p>
-            <w:r>
-              <w:t>???</w:t>
-            </w:r>
-            <w:bookmarkStart w:id="0" w:name="_GoBack"/>
-            <w:bookmarkEnd w:id="0"/>
-            <w:r>
-              <w:t>Housing Cost, County Health Ranking 2019</w:t>
-            </w:r>
-          </w:p>
-        </w:tc>
-        <w:tc>
-          <w:tcPr>
-            <w:tcW w:w="4675" w:type="dxa"/>
-          </w:tcPr>
-          <w:p/>
+            <w:pPr>
+              <w:rPr>
+                <w:highlight w:val="red"/>
+              </w:rPr>
+            </w:pPr>
+            <w:r>
+              <w:rPr>
+                <w:highlight w:val="red"/>
+              </w:rPr>
+              <w:t>Unemployment Rate (% 2017), County Health Ranking</w:t>
+            </w:r>
+          </w:p>
+        </w:tc>
+      </w:tr>
+      <w:tr>
+        <w:tc>
+          <w:tcPr>
+            <w:tcW w:w="4675" w:type="dxa"/>
+          </w:tcPr>
+          <w:p>
+            <w:r>
+              <w:t xml:space="preserve">Poverty </w:t>
+            </w:r>
+            <w:r>
+              <w:t>(</w:t>
+            </w:r>
+            <w:r>
+              <w:t>%</w:t>
+            </w:r>
+            <w:r>
+              <w:t xml:space="preserve"> pop)</w:t>
+            </w:r>
+            <w:r>
+              <w:t>, USDA 2017</w:t>
+            </w:r>
+          </w:p>
+        </w:tc>
+        <w:tc>
+          <w:tcPr>
+            <w:tcW w:w="4675" w:type="dxa"/>
+          </w:tcPr>
+          <w:p>
+            <w:r>
+              <w:t xml:space="preserve">Poverty </w:t>
+            </w:r>
+            <w:r>
+              <w:t>(</w:t>
+            </w:r>
+            <w:r>
+              <w:t xml:space="preserve">% </w:t>
+            </w:r>
+            <w:r>
+              <w:t xml:space="preserve">pop) </w:t>
+            </w:r>
+            <w:r>
+              <w:t>SAIPE, US Census Bureau 2017</w:t>
+            </w:r>
+          </w:p>
+        </w:tc>
+      </w:tr>
+      <w:tr>
+        <w:tc>
+          <w:tcPr>
+            <w:tcW w:w="4675" w:type="dxa"/>
+          </w:tcPr>
+          <w:p>
+            <w:r>
+              <w:t>Median Income SAIPE</w:t>
+            </w:r>
+            <w:r>
+              <w:t xml:space="preserve"> ($ in 2017)</w:t>
+            </w:r>
+            <w:r>
+              <w:t>, US Census Bureau 2017</w:t>
+            </w:r>
+          </w:p>
+        </w:tc>
+        <w:tc>
+          <w:tcPr>
+            <w:tcW w:w="4675" w:type="dxa"/>
+          </w:tcPr>
+          <w:p>
+            <w:r>
+              <w:t xml:space="preserve">Median Income ($ in 2017), </w:t>
+            </w:r>
+            <w:r>
+              <w:t>County Health Ranking</w:t>
+            </w:r>
+            <w:r>
+              <w:t xml:space="preserve"> 2019</w:t>
+            </w:r>
+          </w:p>
+        </w:tc>
+      </w:tr>
+      <w:tr>
+        <w:tc>
+          <w:tcPr>
+            <w:tcW w:w="4675" w:type="dxa"/>
+          </w:tcPr>
+          <w:p>
+            <w:r>
+              <w:t>Tenure Owner (% households 2013-2017%), US Census</w:t>
+            </w:r>
+          </w:p>
+        </w:tc>
+        <w:tc>
+          <w:tcPr>
+            <w:tcW w:w="4675" w:type="dxa"/>
+          </w:tcPr>
+          <w:p>
+            <w:r>
+              <w:t xml:space="preserve">Homeownership </w:t>
+            </w:r>
+            <w:proofErr w:type="gramStart"/>
+            <w:r>
+              <w:t>( %</w:t>
+            </w:r>
+            <w:proofErr w:type="gramEnd"/>
+            <w:r>
+              <w:t xml:space="preserve"> households 2013-2017), County Health Ranking 2019</w:t>
+            </w:r>
+          </w:p>
         </w:tc>
       </w:tr>
     </w:tbl>
@@ -411,7 +485,13 @@
           </w:tcPr>
           <w:p>
             <w:r>
-              <w:t>% Limited Access to Healthy Food, County Health Ranking 2019</w:t>
+              <w:t>Limited Access to Healthy Food</w:t>
+            </w:r>
+            <w:r>
+              <w:t xml:space="preserve"> (% pop)</w:t>
+            </w:r>
+            <w:r>
+              <w:t>, County Health Ranking 2019</w:t>
             </w:r>
           </w:p>
         </w:tc>
@@ -505,16 +585,19 @@
           </w:tcPr>
           <w:p>
             <w:r>
-              <w:t>?????????</w:t>
-            </w:r>
-            <w:r>
               <w:t xml:space="preserve"> Food En</w:t>
             </w:r>
             <w:r>
               <w:t>v</w:t>
             </w:r>
             <w:r>
-              <w:t>ironment index, County Health Ranking</w:t>
+              <w:t>ironment index</w:t>
+            </w:r>
+            <w:r>
+              <w:t xml:space="preserve"> (1-10 scale)</w:t>
+            </w:r>
+            <w:r>
+              <w:t>, County Health Ranking</w:t>
             </w:r>
           </w:p>
         </w:tc>

--- a/Writing_literature/study_variables_analysis_vs_validation.docx
+++ b/Writing_literature/study_variables_analysis_vs_validation.docx
@@ -12,8 +12,6 @@
       <w:r>
         <w:t>:</w:t>
       </w:r>
-      <w:bookmarkStart w:id="0" w:name="_GoBack"/>
-      <w:bookmarkEnd w:id="0"/>
     </w:p>
     <w:tbl>
       <w:tblPr>
@@ -87,7 +85,25 @@
             </w:r>
             <w:proofErr w:type="gramEnd"/>
             <w:r>
-              <w:t xml:space="preserve"> Hispanic (% in 2010), USDA 2017</w:t>
+              <w:t xml:space="preserve"> Hispanic (% in </w:t>
+            </w:r>
+            <w:r>
+              <w:t>2013-</w:t>
+            </w:r>
+            <w:r>
+              <w:t>201</w:t>
+            </w:r>
+            <w:r>
+              <w:t>7</w:t>
+            </w:r>
+            <w:r>
+              <w:t>), US</w:t>
+            </w:r>
+            <w:r>
+              <w:t xml:space="preserve"> Census</w:t>
+            </w:r>
+            <w:r>
+              <w:t xml:space="preserve"> 2017</w:t>
             </w:r>
           </w:p>
         </w:tc>
@@ -114,17 +130,40 @@
           </w:tcPr>
           <w:p>
             <w:r>
-              <w:t>African Am/Black (% in 2010), USDA 2017</w:t>
-            </w:r>
-          </w:p>
-        </w:tc>
-        <w:tc>
-          <w:tcPr>
-            <w:tcW w:w="4675" w:type="dxa"/>
-          </w:tcPr>
-          <w:p>
-            <w:r>
-              <w:t>African Am (% pop in 2017), County Health Ranking 2019</w:t>
+              <w:t xml:space="preserve">African Am/Black (% in </w:t>
+            </w:r>
+            <w:r>
+              <w:t>2013-</w:t>
+            </w:r>
+            <w:r>
+              <w:t>201</w:t>
+            </w:r>
+            <w:r>
+              <w:t>7</w:t>
+            </w:r>
+            <w:r>
+              <w:t>), U</w:t>
+            </w:r>
+            <w:r>
+              <w:t>S Census</w:t>
+            </w:r>
+            <w:r>
+              <w:t xml:space="preserve"> 2017</w:t>
+            </w:r>
+          </w:p>
+        </w:tc>
+        <w:tc>
+          <w:tcPr>
+            <w:tcW w:w="4675" w:type="dxa"/>
+          </w:tcPr>
+          <w:p>
+            <w:r>
+              <w:t>African Am (%</w:t>
+            </w:r>
+            <w:bookmarkStart w:id="0" w:name="_GoBack"/>
+            <w:bookmarkEnd w:id="0"/>
+            <w:r>
+              <w:t xml:space="preserve"> pop in 2017), County Health Ranking 2019</w:t>
             </w:r>
           </w:p>
         </w:tc>
@@ -158,10 +197,7 @@
           </w:tcPr>
           <w:p>
             <w:r>
-              <w:t>65 and over (% pop in 2017</w:t>
-            </w:r>
-            <w:r>
-              <w:t>), Census Bureau 2017</w:t>
+              <w:t>65 and over (% pop in 2017), Census Bureau 2017</w:t>
             </w:r>
           </w:p>
         </w:tc>
@@ -174,13 +210,7 @@
               <w:t>65 and over</w:t>
             </w:r>
             <w:r>
-              <w:t xml:space="preserve"> </w:t>
-            </w:r>
-            <w:r>
-              <w:t>(% pop in 2017)</w:t>
-            </w:r>
-            <w:r>
-              <w:t>, County Health Ranking 2019</w:t>
+              <w:t xml:space="preserve"> (% pop in 2017), County Health Ranking 2019</w:t>
             </w:r>
           </w:p>
         </w:tc>
@@ -567,15 +597,7 @@
           </w:tcPr>
           <w:p>
             <w:r>
-              <w:t xml:space="preserve">Food Insecure (% </w:t>
-            </w:r>
-            <w:proofErr w:type="spellStart"/>
-            <w:r>
-              <w:t>popln</w:t>
-            </w:r>
-            <w:proofErr w:type="spellEnd"/>
-            <w:r>
-              <w:t xml:space="preserve"> 2016), County Health Ranking 2019</w:t>
+              <w:t>Food Insecure (% pop 2016), County Health Ranking 2019</w:t>
             </w:r>
           </w:p>
         </w:tc>
@@ -598,6 +620,43 @@
             </w:r>
             <w:r>
               <w:t>, County Health Ranking</w:t>
+            </w:r>
+          </w:p>
+        </w:tc>
+      </w:tr>
+      <w:tr>
+        <w:tc>
+          <w:tcPr>
+            <w:tcW w:w="4675" w:type="dxa"/>
+          </w:tcPr>
+          <w:p>
+            <w:r>
+              <w:t xml:space="preserve">Uninsured Adults </w:t>
+            </w:r>
+            <w:r>
+              <w:t>(</w:t>
+            </w:r>
+            <w:r>
+              <w:t>% pop</w:t>
+            </w:r>
+            <w:r>
+              <w:t>)</w:t>
+            </w:r>
+            <w:r>
+              <w:t xml:space="preserve">, </w:t>
+            </w:r>
+            <w:r>
+              <w:t>County Health Ranking 2019</w:t>
+            </w:r>
+          </w:p>
+        </w:tc>
+        <w:tc>
+          <w:tcPr>
+            <w:tcW w:w="4675" w:type="dxa"/>
+          </w:tcPr>
+          <w:p>
+            <w:r>
+              <w:t>??????????????????????</w:t>
             </w:r>
           </w:p>
         </w:tc>

--- a/Writing_literature/study_variables_analysis_vs_validation.docx
+++ b/Writing_literature/study_variables_analysis_vs_validation.docx
@@ -158,12 +158,7 @@
           </w:tcPr>
           <w:p>
             <w:r>
-              <w:t>African Am (%</w:t>
-            </w:r>
-            <w:bookmarkStart w:id="0" w:name="_GoBack"/>
-            <w:bookmarkEnd w:id="0"/>
-            <w:r>
-              <w:t xml:space="preserve"> pop in 2017), County Health Ranking 2019</w:t>
+              <w:t>African Am (% pop in 2017), County Health Ranking 2019</w:t>
             </w:r>
           </w:p>
         </w:tc>
@@ -279,27 +274,13 @@
             <w:tcW w:w="4675" w:type="dxa"/>
           </w:tcPr>
           <w:p>
-            <w:pPr>
-              <w:rPr>
-                <w:highlight w:val="red"/>
-              </w:rPr>
-            </w:pPr>
-            <w:r>
-              <w:rPr>
-                <w:highlight w:val="red"/>
-              </w:rPr>
+            <w:r>
               <w:t xml:space="preserve">Unemployment Rate (% June 2017), </w:t>
             </w:r>
             <w:r>
-              <w:rPr>
-                <w:highlight w:val="red"/>
-              </w:rPr>
               <w:t>Bureau</w:t>
             </w:r>
             <w:r>
-              <w:rPr>
-                <w:highlight w:val="red"/>
-              </w:rPr>
               <w:t xml:space="preserve"> of statistics</w:t>
             </w:r>
           </w:p>
@@ -309,15 +290,7 @@
             <w:tcW w:w="4675" w:type="dxa"/>
           </w:tcPr>
           <w:p>
-            <w:pPr>
-              <w:rPr>
-                <w:highlight w:val="red"/>
-              </w:rPr>
-            </w:pPr>
-            <w:r>
-              <w:rPr>
-                <w:highlight w:val="red"/>
-              </w:rPr>
+            <w:r>
               <w:t>Unemployment Rate (% 2017), County Health Ranking</w:t>
             </w:r>
           </w:p>
@@ -384,6 +357,9 @@
             <w:r>
               <w:t>, US Census Bureau 2017</w:t>
             </w:r>
+            <w:r>
+              <w:t xml:space="preserve"> {We’ll divide this # by the Texas Median INCOME TO GET %}</w:t>
+            </w:r>
           </w:p>
         </w:tc>
         <w:tc>
@@ -399,6 +375,12 @@
             </w:r>
             <w:r>
               <w:t xml:space="preserve"> 2019</w:t>
+            </w:r>
+            <w:r>
+              <w:t xml:space="preserve"> </w:t>
+            </w:r>
+            <w:r>
+              <w:t>{We’ll divide this # by the Texas Median INCOME TO GET %}</w:t>
             </w:r>
           </w:p>
         </w:tc>
@@ -502,6 +484,9 @@
               <w:t>, USDA 2017, “</w:t>
             </w:r>
             <w:r>
+              <w:t>PCT_</w:t>
+            </w:r>
+            <w:r>
               <w:t>LACCESS_POP15</w:t>
             </w:r>
             <w:r>
@@ -533,6 +518,17 @@
           </w:tcPr>
           <w:p>
             <w:r>
+              <w:t>NEVERMIND NOD CNTY D</w:t>
+            </w:r>
+            <w:r>
+              <w:t xml:space="preserve">ATA </w:t>
+            </w:r>
+            <w:proofErr w:type="gramStart"/>
+            <w:r>
+              <w:t>…..</w:t>
+            </w:r>
+            <w:proofErr w:type="gramEnd"/>
+            <w:r>
               <w:t>SNAP participants (% pop</w:t>
             </w:r>
             <w:r>
@@ -616,7 +612,13 @@
               <w:t>ironment index</w:t>
             </w:r>
             <w:r>
-              <w:t xml:space="preserve"> (1-10 scale)</w:t>
+              <w:t xml:space="preserve"> (1-10 scale</w:t>
+            </w:r>
+            <w:r>
+              <w:t xml:space="preserve"> higher is better, 2016</w:t>
+            </w:r>
+            <w:r>
+              <w:t>)</w:t>
             </w:r>
             <w:r>
               <w:t>, County Health Ranking</w:t>
@@ -643,10 +645,7 @@
               <w:t>)</w:t>
             </w:r>
             <w:r>
-              <w:t xml:space="preserve">, </w:t>
-            </w:r>
-            <w:r>
-              <w:t>County Health Ranking 2019</w:t>
+              <w:t>, County Health Ranking 2019</w:t>
             </w:r>
           </w:p>
         </w:tc>
@@ -659,6 +658,600 @@
               <w:t>??????????????????????</w:t>
             </w:r>
           </w:p>
+        </w:tc>
+      </w:tr>
+    </w:tbl>
+    <w:p/>
+    <w:p/>
+    <w:tbl>
+      <w:tblPr>
+        <w:tblStyle w:val="TableGrid"/>
+        <w:tblW w:w="0" w:type="auto"/>
+        <w:tblLook w:val="04A0" w:firstRow="1" w:lastRow="0" w:firstColumn="1" w:lastColumn="0" w:noHBand="0" w:noVBand="1"/>
+      </w:tblPr>
+      <w:tblGrid>
+        <w:gridCol w:w="4675"/>
+        <w:gridCol w:w="4675"/>
+      </w:tblGrid>
+      <w:tr>
+        <w:tc>
+          <w:tcPr>
+            <w:tcW w:w="4675" w:type="dxa"/>
+          </w:tcPr>
+          <w:p>
+            <w:r>
+              <w:t>Source</w:t>
+            </w:r>
+          </w:p>
+        </w:tc>
+        <w:tc>
+          <w:tcPr>
+            <w:tcW w:w="4675" w:type="dxa"/>
+          </w:tcPr>
+          <w:p>
+            <w:r>
+              <w:t>Acronym</w:t>
+            </w:r>
+          </w:p>
+        </w:tc>
+      </w:tr>
+      <w:tr>
+        <w:tc>
+          <w:tcPr>
+            <w:tcW w:w="4675" w:type="dxa"/>
+          </w:tcPr>
+          <w:p>
+            <w:r>
+              <w:t>US Census Bureau</w:t>
+            </w:r>
+          </w:p>
+        </w:tc>
+        <w:tc>
+          <w:tcPr>
+            <w:tcW w:w="4675" w:type="dxa"/>
+          </w:tcPr>
+          <w:p>
+            <w:proofErr w:type="spellStart"/>
+            <w:r>
+              <w:t>ucb</w:t>
+            </w:r>
+            <w:proofErr w:type="spellEnd"/>
+          </w:p>
+        </w:tc>
+      </w:tr>
+      <w:tr>
+        <w:tc>
+          <w:tcPr>
+            <w:tcW w:w="4675" w:type="dxa"/>
+          </w:tcPr>
+          <w:p>
+            <w:r>
+              <w:t>Bureau of Labor Statistics</w:t>
+            </w:r>
+          </w:p>
+        </w:tc>
+        <w:tc>
+          <w:tcPr>
+            <w:tcW w:w="4675" w:type="dxa"/>
+          </w:tcPr>
+          <w:p>
+            <w:r>
+              <w:t>bls</w:t>
+            </w:r>
+          </w:p>
+        </w:tc>
+      </w:tr>
+      <w:tr>
+        <w:tc>
+          <w:tcPr>
+            <w:tcW w:w="4675" w:type="dxa"/>
+          </w:tcPr>
+          <w:p>
+            <w:r>
+              <w:t>County Health Ranking</w:t>
+            </w:r>
+          </w:p>
+        </w:tc>
+        <w:tc>
+          <w:tcPr>
+            <w:tcW w:w="4675" w:type="dxa"/>
+          </w:tcPr>
+          <w:p>
+            <w:proofErr w:type="spellStart"/>
+            <w:r>
+              <w:t>chr</w:t>
+            </w:r>
+            <w:proofErr w:type="spellEnd"/>
+          </w:p>
+        </w:tc>
+      </w:tr>
+      <w:tr>
+        <w:tc>
+          <w:tcPr>
+            <w:tcW w:w="4675" w:type="dxa"/>
+          </w:tcPr>
+          <w:p>
+            <w:r>
+              <w:t>US</w:t>
+            </w:r>
+            <w:r>
+              <w:t xml:space="preserve"> Department of Agriculture</w:t>
+            </w:r>
+          </w:p>
+        </w:tc>
+        <w:tc>
+          <w:tcPr>
+            <w:tcW w:w="4675" w:type="dxa"/>
+          </w:tcPr>
+          <w:p>
+            <w:proofErr w:type="spellStart"/>
+            <w:r>
+              <w:t>usda</w:t>
+            </w:r>
+            <w:proofErr w:type="spellEnd"/>
+          </w:p>
+        </w:tc>
+      </w:tr>
+      <w:tr>
+        <w:tc>
+          <w:tcPr>
+            <w:tcW w:w="4675" w:type="dxa"/>
+          </w:tcPr>
+          <w:p>
+            <w:r>
+              <w:t xml:space="preserve">US </w:t>
+            </w:r>
+            <w:proofErr w:type="gramStart"/>
+            <w:r>
+              <w:t>Census  Small</w:t>
+            </w:r>
+            <w:proofErr w:type="gramEnd"/>
+            <w:r>
+              <w:t xml:space="preserve"> Area Income </w:t>
+            </w:r>
+          </w:p>
+        </w:tc>
+        <w:tc>
+          <w:tcPr>
+            <w:tcW w:w="4675" w:type="dxa"/>
+          </w:tcPr>
+          <w:p>
+            <w:proofErr w:type="spellStart"/>
+            <w:r>
+              <w:t>saipe</w:t>
+            </w:r>
+            <w:proofErr w:type="spellEnd"/>
+          </w:p>
+        </w:tc>
+      </w:tr>
+    </w:tbl>
+    <w:p/>
+    <w:p/>
+    <w:tbl>
+      <w:tblPr>
+        <w:tblStyle w:val="TableGrid"/>
+        <w:tblW w:w="0" w:type="auto"/>
+        <w:tblLook w:val="04A0" w:firstRow="1" w:lastRow="0" w:firstColumn="1" w:lastColumn="0" w:noHBand="0" w:noVBand="1"/>
+      </w:tblPr>
+      <w:tblGrid>
+        <w:gridCol w:w="3116"/>
+        <w:gridCol w:w="3117"/>
+        <w:gridCol w:w="3117"/>
+      </w:tblGrid>
+      <w:tr>
+        <w:tc>
+          <w:tcPr>
+            <w:tcW w:w="3116" w:type="dxa"/>
+          </w:tcPr>
+          <w:p>
+            <w:r>
+              <w:t>Variable</w:t>
+            </w:r>
+          </w:p>
+        </w:tc>
+        <w:tc>
+          <w:tcPr>
+            <w:tcW w:w="3117" w:type="dxa"/>
+          </w:tcPr>
+          <w:p>
+            <w:r>
+              <w:t>Analysis Variable</w:t>
+            </w:r>
+          </w:p>
+        </w:tc>
+        <w:tc>
+          <w:tcPr>
+            <w:tcW w:w="3117" w:type="dxa"/>
+          </w:tcPr>
+          <w:p>
+            <w:r>
+              <w:t>Validation Variable</w:t>
+            </w:r>
+          </w:p>
+        </w:tc>
+      </w:tr>
+      <w:tr>
+        <w:tc>
+          <w:tcPr>
+            <w:tcW w:w="3116" w:type="dxa"/>
+          </w:tcPr>
+          <w:p>
+            <w:proofErr w:type="spellStart"/>
+            <w:r>
+              <w:t>En_burden</w:t>
+            </w:r>
+            <w:proofErr w:type="spellEnd"/>
+          </w:p>
+        </w:tc>
+        <w:tc>
+          <w:tcPr>
+            <w:tcW w:w="3117" w:type="dxa"/>
+          </w:tcPr>
+          <w:p>
+            <w:r>
+              <w:t>Lmi_burdenx100</w:t>
+            </w:r>
+          </w:p>
+        </w:tc>
+        <w:tc>
+          <w:tcPr>
+            <w:tcW w:w="3117" w:type="dxa"/>
+          </w:tcPr>
+          <w:p>
+            <w:r>
+              <w:t>Lmi_burdenx100</w:t>
+            </w:r>
+          </w:p>
+        </w:tc>
+      </w:tr>
+      <w:tr>
+        <w:tc>
+          <w:tcPr>
+            <w:tcW w:w="3116" w:type="dxa"/>
+          </w:tcPr>
+          <w:p>
+            <w:proofErr w:type="spellStart"/>
+            <w:r>
+              <w:t>fip</w:t>
+            </w:r>
+            <w:proofErr w:type="spellEnd"/>
+          </w:p>
+        </w:tc>
+        <w:tc>
+          <w:tcPr>
+            <w:tcW w:w="3117" w:type="dxa"/>
+          </w:tcPr>
+          <w:p>
+            <w:bookmarkStart w:id="0" w:name="_GoBack"/>
+            <w:bookmarkEnd w:id="0"/>
+          </w:p>
+        </w:tc>
+        <w:tc>
+          <w:tcPr>
+            <w:tcW w:w="3117" w:type="dxa"/>
+          </w:tcPr>
+          <w:p/>
+        </w:tc>
+      </w:tr>
+      <w:tr>
+        <w:tc>
+          <w:tcPr>
+            <w:tcW w:w="3116" w:type="dxa"/>
+          </w:tcPr>
+          <w:p>
+            <w:proofErr w:type="spellStart"/>
+            <w:r>
+              <w:t>pcnt_hisp</w:t>
+            </w:r>
+            <w:proofErr w:type="spellEnd"/>
+          </w:p>
+        </w:tc>
+        <w:tc>
+          <w:tcPr>
+            <w:tcW w:w="3117" w:type="dxa"/>
+          </w:tcPr>
+          <w:p/>
+        </w:tc>
+        <w:tc>
+          <w:tcPr>
+            <w:tcW w:w="3117" w:type="dxa"/>
+          </w:tcPr>
+          <w:p/>
+        </w:tc>
+      </w:tr>
+      <w:tr>
+        <w:tc>
+          <w:tcPr>
+            <w:tcW w:w="3116" w:type="dxa"/>
+          </w:tcPr>
+          <w:p>
+            <w:proofErr w:type="spellStart"/>
+            <w:r>
+              <w:t>pcnt_blk</w:t>
+            </w:r>
+            <w:proofErr w:type="spellEnd"/>
+          </w:p>
+        </w:tc>
+        <w:tc>
+          <w:tcPr>
+            <w:tcW w:w="3117" w:type="dxa"/>
+          </w:tcPr>
+          <w:p/>
+        </w:tc>
+        <w:tc>
+          <w:tcPr>
+            <w:tcW w:w="3117" w:type="dxa"/>
+          </w:tcPr>
+          <w:p/>
+        </w:tc>
+      </w:tr>
+      <w:tr>
+        <w:tc>
+          <w:tcPr>
+            <w:tcW w:w="3116" w:type="dxa"/>
+          </w:tcPr>
+          <w:p>
+            <w:proofErr w:type="spellStart"/>
+            <w:r>
+              <w:t>pcnt_rural</w:t>
+            </w:r>
+            <w:proofErr w:type="spellEnd"/>
+          </w:p>
+        </w:tc>
+        <w:tc>
+          <w:tcPr>
+            <w:tcW w:w="3117" w:type="dxa"/>
+          </w:tcPr>
+          <w:p/>
+        </w:tc>
+        <w:tc>
+          <w:tcPr>
+            <w:tcW w:w="3117" w:type="dxa"/>
+          </w:tcPr>
+          <w:p/>
+        </w:tc>
+      </w:tr>
+      <w:tr>
+        <w:tc>
+          <w:tcPr>
+            <w:tcW w:w="3116" w:type="dxa"/>
+          </w:tcPr>
+          <w:p>
+            <w:proofErr w:type="spellStart"/>
+            <w:r>
+              <w:t>pcnt_sr</w:t>
+            </w:r>
+            <w:proofErr w:type="spellEnd"/>
+          </w:p>
+        </w:tc>
+        <w:tc>
+          <w:tcPr>
+            <w:tcW w:w="3117" w:type="dxa"/>
+          </w:tcPr>
+          <w:p/>
+        </w:tc>
+        <w:tc>
+          <w:tcPr>
+            <w:tcW w:w="3117" w:type="dxa"/>
+          </w:tcPr>
+          <w:p/>
+        </w:tc>
+      </w:tr>
+      <w:tr>
+        <w:tc>
+          <w:tcPr>
+            <w:tcW w:w="3116" w:type="dxa"/>
+          </w:tcPr>
+          <w:p>
+            <w:proofErr w:type="spellStart"/>
+            <w:r>
+              <w:t>pcnt_unemp</w:t>
+            </w:r>
+            <w:proofErr w:type="spellEnd"/>
+          </w:p>
+        </w:tc>
+        <w:tc>
+          <w:tcPr>
+            <w:tcW w:w="3117" w:type="dxa"/>
+          </w:tcPr>
+          <w:p/>
+        </w:tc>
+        <w:tc>
+          <w:tcPr>
+            <w:tcW w:w="3117" w:type="dxa"/>
+          </w:tcPr>
+          <w:p/>
+        </w:tc>
+      </w:tr>
+      <w:tr>
+        <w:tc>
+          <w:tcPr>
+            <w:tcW w:w="3116" w:type="dxa"/>
+          </w:tcPr>
+          <w:p>
+            <w:proofErr w:type="spellStart"/>
+            <w:r>
+              <w:t>pcnt_pov</w:t>
+            </w:r>
+            <w:proofErr w:type="spellEnd"/>
+          </w:p>
+        </w:tc>
+        <w:tc>
+          <w:tcPr>
+            <w:tcW w:w="3117" w:type="dxa"/>
+          </w:tcPr>
+          <w:p/>
+        </w:tc>
+        <w:tc>
+          <w:tcPr>
+            <w:tcW w:w="3117" w:type="dxa"/>
+          </w:tcPr>
+          <w:p/>
+        </w:tc>
+      </w:tr>
+      <w:tr>
+        <w:tc>
+          <w:tcPr>
+            <w:tcW w:w="3116" w:type="dxa"/>
+          </w:tcPr>
+          <w:p>
+            <w:proofErr w:type="spellStart"/>
+            <w:r>
+              <w:t>pcnt_income</w:t>
+            </w:r>
+            <w:proofErr w:type="spellEnd"/>
+          </w:p>
+        </w:tc>
+        <w:tc>
+          <w:tcPr>
+            <w:tcW w:w="3117" w:type="dxa"/>
+          </w:tcPr>
+          <w:p>
+            <w:proofErr w:type="spellStart"/>
+            <w:r>
+              <w:t>pcnt_income</w:t>
+            </w:r>
+            <w:r>
+              <w:t>_saipe</w:t>
+            </w:r>
+            <w:proofErr w:type="spellEnd"/>
+          </w:p>
+        </w:tc>
+        <w:tc>
+          <w:tcPr>
+            <w:tcW w:w="3117" w:type="dxa"/>
+          </w:tcPr>
+          <w:p/>
+        </w:tc>
+      </w:tr>
+      <w:tr>
+        <w:tc>
+          <w:tcPr>
+            <w:tcW w:w="3116" w:type="dxa"/>
+          </w:tcPr>
+          <w:p>
+            <w:proofErr w:type="spellStart"/>
+            <w:r>
+              <w:t>pcnt_own</w:t>
+            </w:r>
+            <w:proofErr w:type="spellEnd"/>
+          </w:p>
+        </w:tc>
+        <w:tc>
+          <w:tcPr>
+            <w:tcW w:w="3117" w:type="dxa"/>
+          </w:tcPr>
+          <w:p/>
+        </w:tc>
+        <w:tc>
+          <w:tcPr>
+            <w:tcW w:w="3117" w:type="dxa"/>
+          </w:tcPr>
+          <w:p/>
+        </w:tc>
+      </w:tr>
+      <w:tr>
+        <w:tc>
+          <w:tcPr>
+            <w:tcW w:w="3116" w:type="dxa"/>
+          </w:tcPr>
+          <w:p>
+            <w:proofErr w:type="spellStart"/>
+            <w:r>
+              <w:t>pcnt_lw_access</w:t>
+            </w:r>
+            <w:proofErr w:type="spellEnd"/>
+          </w:p>
+        </w:tc>
+        <w:tc>
+          <w:tcPr>
+            <w:tcW w:w="3117" w:type="dxa"/>
+          </w:tcPr>
+          <w:p/>
+        </w:tc>
+        <w:tc>
+          <w:tcPr>
+            <w:tcW w:w="3117" w:type="dxa"/>
+          </w:tcPr>
+          <w:p/>
+        </w:tc>
+      </w:tr>
+      <w:tr>
+        <w:tc>
+          <w:tcPr>
+            <w:tcW w:w="3116" w:type="dxa"/>
+          </w:tcPr>
+          <w:p>
+            <w:proofErr w:type="spellStart"/>
+            <w:r>
+              <w:t>pcnt_obese</w:t>
+            </w:r>
+            <w:proofErr w:type="spellEnd"/>
+          </w:p>
+        </w:tc>
+        <w:tc>
+          <w:tcPr>
+            <w:tcW w:w="3117" w:type="dxa"/>
+          </w:tcPr>
+          <w:p/>
+        </w:tc>
+        <w:tc>
+          <w:tcPr>
+            <w:tcW w:w="3117" w:type="dxa"/>
+          </w:tcPr>
+          <w:p/>
+        </w:tc>
+      </w:tr>
+      <w:tr>
+        <w:tc>
+          <w:tcPr>
+            <w:tcW w:w="3116" w:type="dxa"/>
+          </w:tcPr>
+          <w:p>
+            <w:proofErr w:type="spellStart"/>
+            <w:r>
+              <w:t>food_insecure</w:t>
+            </w:r>
+            <w:proofErr w:type="spellEnd"/>
+          </w:p>
+        </w:tc>
+        <w:tc>
+          <w:tcPr>
+            <w:tcW w:w="3117" w:type="dxa"/>
+          </w:tcPr>
+          <w:p/>
+        </w:tc>
+        <w:tc>
+          <w:tcPr>
+            <w:tcW w:w="3117" w:type="dxa"/>
+          </w:tcPr>
+          <w:p/>
+        </w:tc>
+      </w:tr>
+      <w:tr>
+        <w:tc>
+          <w:tcPr>
+            <w:tcW w:w="3116" w:type="dxa"/>
+          </w:tcPr>
+          <w:p>
+            <w:proofErr w:type="spellStart"/>
+            <w:r>
+              <w:t>pcnt_uninsured</w:t>
+            </w:r>
+            <w:proofErr w:type="spellEnd"/>
+          </w:p>
+        </w:tc>
+        <w:tc>
+          <w:tcPr>
+            <w:tcW w:w="3117" w:type="dxa"/>
+          </w:tcPr>
+          <w:p/>
+        </w:tc>
+        <w:tc>
+          <w:tcPr>
+            <w:tcW w:w="3117" w:type="dxa"/>
+          </w:tcPr>
+          <w:p/>
         </w:tc>
       </w:tr>
     </w:tbl>

--- a/Writing_literature/study_variables_analysis_vs_validation.docx
+++ b/Writing_literature/study_variables_analysis_vs_validation.docx
@@ -921,16 +921,318 @@
           <w:tcPr>
             <w:tcW w:w="3117" w:type="dxa"/>
           </w:tcPr>
-          <w:p>
+          <w:p/>
+        </w:tc>
+        <w:tc>
+          <w:tcPr>
+            <w:tcW w:w="3117" w:type="dxa"/>
+          </w:tcPr>
+          <w:p/>
+        </w:tc>
+      </w:tr>
+      <w:tr>
+        <w:tc>
+          <w:tcPr>
+            <w:tcW w:w="3116" w:type="dxa"/>
+          </w:tcPr>
+          <w:p>
+            <w:proofErr w:type="spellStart"/>
+            <w:r>
+              <w:t>pcnt_hisp</w:t>
+            </w:r>
+            <w:proofErr w:type="spellEnd"/>
+          </w:p>
+        </w:tc>
+        <w:tc>
+          <w:tcPr>
+            <w:tcW w:w="3117" w:type="dxa"/>
+          </w:tcPr>
+          <w:p>
+            <w:proofErr w:type="spellStart"/>
+            <w:r>
+              <w:t>p</w:t>
+            </w:r>
+            <w:r>
+              <w:t>cnt_hisp_</w:t>
+            </w:r>
+            <w:r>
+              <w:t>ucb</w:t>
+            </w:r>
+            <w:proofErr w:type="spellEnd"/>
+          </w:p>
+        </w:tc>
+        <w:tc>
+          <w:tcPr>
+            <w:tcW w:w="3117" w:type="dxa"/>
+          </w:tcPr>
+          <w:p>
+            <w:proofErr w:type="spellStart"/>
+            <w:r>
+              <w:t>p</w:t>
+            </w:r>
+            <w:r>
+              <w:t>cnt_hisp_</w:t>
+            </w:r>
+            <w:r>
+              <w:t>chr</w:t>
+            </w:r>
+            <w:proofErr w:type="spellEnd"/>
+          </w:p>
+        </w:tc>
+      </w:tr>
+      <w:tr>
+        <w:tc>
+          <w:tcPr>
+            <w:tcW w:w="3116" w:type="dxa"/>
+          </w:tcPr>
+          <w:p>
+            <w:proofErr w:type="spellStart"/>
+            <w:r>
+              <w:t>pcnt_blk</w:t>
+            </w:r>
+            <w:proofErr w:type="spellEnd"/>
+          </w:p>
+        </w:tc>
+        <w:tc>
+          <w:tcPr>
+            <w:tcW w:w="3117" w:type="dxa"/>
+          </w:tcPr>
+          <w:p>
+            <w:proofErr w:type="spellStart"/>
+            <w:r>
+              <w:t>pcnt_</w:t>
+            </w:r>
+            <w:r>
+              <w:t>blk</w:t>
+            </w:r>
+            <w:r>
+              <w:t>_ucb</w:t>
+            </w:r>
+            <w:proofErr w:type="spellEnd"/>
+          </w:p>
+        </w:tc>
+        <w:tc>
+          <w:tcPr>
+            <w:tcW w:w="3117" w:type="dxa"/>
+          </w:tcPr>
+          <w:p>
+            <w:proofErr w:type="spellStart"/>
+            <w:r>
+              <w:t>pcnt_</w:t>
+            </w:r>
+            <w:r>
+              <w:t>blk</w:t>
+            </w:r>
+            <w:r>
+              <w:t>_chr</w:t>
+            </w:r>
+            <w:proofErr w:type="spellEnd"/>
+          </w:p>
+        </w:tc>
+      </w:tr>
+      <w:tr>
+        <w:tc>
+          <w:tcPr>
+            <w:tcW w:w="3116" w:type="dxa"/>
+          </w:tcPr>
+          <w:p>
+            <w:proofErr w:type="spellStart"/>
+            <w:r>
+              <w:t>pcnt_rural</w:t>
+            </w:r>
+            <w:proofErr w:type="spellEnd"/>
+          </w:p>
+        </w:tc>
+        <w:tc>
+          <w:tcPr>
+            <w:tcW w:w="3117" w:type="dxa"/>
+          </w:tcPr>
+          <w:p>
+            <w:proofErr w:type="spellStart"/>
+            <w:r>
+              <w:t>Pcnt_rural_chr</w:t>
+            </w:r>
+            <w:proofErr w:type="spellEnd"/>
+          </w:p>
+        </w:tc>
+        <w:tc>
+          <w:tcPr>
+            <w:tcW w:w="3117" w:type="dxa"/>
+          </w:tcPr>
+          <w:p>
+            <w:r>
+              <w:t>??????????</w:t>
+            </w:r>
+          </w:p>
+        </w:tc>
+      </w:tr>
+      <w:tr>
+        <w:tc>
+          <w:tcPr>
+            <w:tcW w:w="3116" w:type="dxa"/>
+          </w:tcPr>
+          <w:p>
+            <w:proofErr w:type="spellStart"/>
+            <w:r>
+              <w:t>pcnt_sr</w:t>
+            </w:r>
+            <w:proofErr w:type="spellEnd"/>
+          </w:p>
+        </w:tc>
+        <w:tc>
+          <w:tcPr>
+            <w:tcW w:w="3117" w:type="dxa"/>
+          </w:tcPr>
+          <w:p>
+            <w:proofErr w:type="spellStart"/>
+            <w:r>
+              <w:t>pcnt_sr_ucb</w:t>
+            </w:r>
+            <w:proofErr w:type="spellEnd"/>
+          </w:p>
+        </w:tc>
+        <w:tc>
+          <w:tcPr>
+            <w:tcW w:w="3117" w:type="dxa"/>
+          </w:tcPr>
+          <w:p>
+            <w:proofErr w:type="spellStart"/>
+            <w:r>
+              <w:t>pcnt_sr</w:t>
+            </w:r>
+            <w:r>
+              <w:t>_chr</w:t>
+            </w:r>
+            <w:proofErr w:type="spellEnd"/>
+          </w:p>
+        </w:tc>
+      </w:tr>
+      <w:tr>
+        <w:tc>
+          <w:tcPr>
+            <w:tcW w:w="3116" w:type="dxa"/>
+          </w:tcPr>
+          <w:p>
+            <w:proofErr w:type="spellStart"/>
+            <w:r>
+              <w:t>pcnt_unemp</w:t>
+            </w:r>
+            <w:proofErr w:type="spellEnd"/>
+          </w:p>
+        </w:tc>
+        <w:tc>
+          <w:tcPr>
+            <w:tcW w:w="3117" w:type="dxa"/>
+          </w:tcPr>
+          <w:p>
+            <w:proofErr w:type="spellStart"/>
+            <w:r>
+              <w:t>pcnt_unemp</w:t>
+            </w:r>
+            <w:r>
+              <w:t>_bls</w:t>
+            </w:r>
+            <w:proofErr w:type="spellEnd"/>
+          </w:p>
+        </w:tc>
+        <w:tc>
+          <w:tcPr>
+            <w:tcW w:w="3117" w:type="dxa"/>
+          </w:tcPr>
+          <w:p>
+            <w:proofErr w:type="spellStart"/>
+            <w:r>
+              <w:t>pcnt_unemp</w:t>
+            </w:r>
+            <w:r>
+              <w:t>_chr</w:t>
+            </w:r>
+            <w:proofErr w:type="spellEnd"/>
+          </w:p>
+        </w:tc>
+      </w:tr>
+      <w:tr>
+        <w:tc>
+          <w:tcPr>
+            <w:tcW w:w="3116" w:type="dxa"/>
+          </w:tcPr>
+          <w:p>
+            <w:proofErr w:type="spellStart"/>
+            <w:r>
+              <w:t>pcnt_pov</w:t>
+            </w:r>
+            <w:proofErr w:type="spellEnd"/>
+          </w:p>
+        </w:tc>
+        <w:tc>
+          <w:tcPr>
+            <w:tcW w:w="3117" w:type="dxa"/>
+          </w:tcPr>
+          <w:p>
+            <w:proofErr w:type="spellStart"/>
+            <w:r>
+              <w:t>Pcnt_pop_usda</w:t>
+            </w:r>
+            <w:proofErr w:type="spellEnd"/>
+          </w:p>
+        </w:tc>
+        <w:tc>
+          <w:tcPr>
+            <w:tcW w:w="3117" w:type="dxa"/>
+          </w:tcPr>
+          <w:p>
+            <w:proofErr w:type="spellStart"/>
+            <w:r>
+              <w:t>Pcnt_pov_saipe</w:t>
+            </w:r>
+            <w:proofErr w:type="spellEnd"/>
+          </w:p>
+        </w:tc>
+      </w:tr>
+      <w:tr>
+        <w:tc>
+          <w:tcPr>
+            <w:tcW w:w="3116" w:type="dxa"/>
+          </w:tcPr>
+          <w:p>
+            <w:proofErr w:type="spellStart"/>
+            <w:r>
+              <w:t>pcnt_income</w:t>
+            </w:r>
+            <w:proofErr w:type="spellEnd"/>
+          </w:p>
+        </w:tc>
+        <w:tc>
+          <w:tcPr>
+            <w:tcW w:w="3117" w:type="dxa"/>
+          </w:tcPr>
+          <w:p>
+            <w:proofErr w:type="spellStart"/>
+            <w:r>
+              <w:t>pcnt_income</w:t>
+            </w:r>
+            <w:r>
+              <w:t>_saipe</w:t>
+            </w:r>
             <w:bookmarkStart w:id="0" w:name="_GoBack"/>
             <w:bookmarkEnd w:id="0"/>
-          </w:p>
-        </w:tc>
-        <w:tc>
-          <w:tcPr>
-            <w:tcW w:w="3117" w:type="dxa"/>
-          </w:tcPr>
-          <w:p/>
+            <w:proofErr w:type="spellEnd"/>
+          </w:p>
+        </w:tc>
+        <w:tc>
+          <w:tcPr>
+            <w:tcW w:w="3117" w:type="dxa"/>
+          </w:tcPr>
+          <w:p>
+            <w:proofErr w:type="spellStart"/>
+            <w:r>
+              <w:t>pcnt_income_</w:t>
+            </w:r>
+            <w:r>
+              <w:t>chr</w:t>
+            </w:r>
+            <w:proofErr w:type="spellEnd"/>
+          </w:p>
         </w:tc>
       </w:tr>
       <w:tr>
@@ -941,22 +1243,40 @@
           <w:p>
             <w:proofErr w:type="spellStart"/>
             <w:r>
-              <w:t>pcnt_hisp</w:t>
-            </w:r>
-            <w:proofErr w:type="spellEnd"/>
-          </w:p>
-        </w:tc>
-        <w:tc>
-          <w:tcPr>
-            <w:tcW w:w="3117" w:type="dxa"/>
-          </w:tcPr>
-          <w:p/>
-        </w:tc>
-        <w:tc>
-          <w:tcPr>
-            <w:tcW w:w="3117" w:type="dxa"/>
-          </w:tcPr>
-          <w:p/>
+              <w:t>pcnt_own</w:t>
+            </w:r>
+            <w:proofErr w:type="spellEnd"/>
+          </w:p>
+        </w:tc>
+        <w:tc>
+          <w:tcPr>
+            <w:tcW w:w="3117" w:type="dxa"/>
+          </w:tcPr>
+          <w:p>
+            <w:proofErr w:type="spellStart"/>
+            <w:r>
+              <w:t>pcnt_own</w:t>
+            </w:r>
+            <w:r>
+              <w:t>_ucb</w:t>
+            </w:r>
+            <w:proofErr w:type="spellEnd"/>
+          </w:p>
+        </w:tc>
+        <w:tc>
+          <w:tcPr>
+            <w:tcW w:w="3117" w:type="dxa"/>
+          </w:tcPr>
+          <w:p>
+            <w:proofErr w:type="spellStart"/>
+            <w:r>
+              <w:t>pcnt_own</w:t>
+            </w:r>
+            <w:r>
+              <w:t>_chr</w:t>
+            </w:r>
+            <w:proofErr w:type="spellEnd"/>
+          </w:p>
         </w:tc>
       </w:tr>
       <w:tr>
@@ -967,22 +1287,43 @@
           <w:p>
             <w:proofErr w:type="spellStart"/>
             <w:r>
-              <w:t>pcnt_blk</w:t>
-            </w:r>
-            <w:proofErr w:type="spellEnd"/>
-          </w:p>
-        </w:tc>
-        <w:tc>
-          <w:tcPr>
-            <w:tcW w:w="3117" w:type="dxa"/>
-          </w:tcPr>
-          <w:p/>
-        </w:tc>
-        <w:tc>
-          <w:tcPr>
-            <w:tcW w:w="3117" w:type="dxa"/>
-          </w:tcPr>
-          <w:p/>
+              <w:t>pcnt_lw_access</w:t>
+            </w:r>
+            <w:proofErr w:type="spellEnd"/>
+          </w:p>
+        </w:tc>
+        <w:tc>
+          <w:tcPr>
+            <w:tcW w:w="3117" w:type="dxa"/>
+          </w:tcPr>
+          <w:p>
+            <w:proofErr w:type="spellStart"/>
+            <w:r>
+              <w:t>p</w:t>
+            </w:r>
+            <w:r>
+              <w:t>cnt_lw_access_</w:t>
+            </w:r>
+            <w:r>
+              <w:t>usda</w:t>
+            </w:r>
+            <w:proofErr w:type="spellEnd"/>
+          </w:p>
+        </w:tc>
+        <w:tc>
+          <w:tcPr>
+            <w:tcW w:w="3117" w:type="dxa"/>
+          </w:tcPr>
+          <w:p>
+            <w:proofErr w:type="spellStart"/>
+            <w:r>
+              <w:t>pcnt_lw_access</w:t>
+            </w:r>
+            <w:r>
+              <w:t>_chr</w:t>
+            </w:r>
+            <w:proofErr w:type="spellEnd"/>
+          </w:p>
         </w:tc>
       </w:tr>
       <w:tr>
@@ -993,22 +1334,34 @@
           <w:p>
             <w:proofErr w:type="spellStart"/>
             <w:r>
-              <w:t>pcnt_rural</w:t>
-            </w:r>
-            <w:proofErr w:type="spellEnd"/>
-          </w:p>
-        </w:tc>
-        <w:tc>
-          <w:tcPr>
-            <w:tcW w:w="3117" w:type="dxa"/>
-          </w:tcPr>
-          <w:p/>
-        </w:tc>
-        <w:tc>
-          <w:tcPr>
-            <w:tcW w:w="3117" w:type="dxa"/>
-          </w:tcPr>
-          <w:p/>
+              <w:t>pcnt_obese</w:t>
+            </w:r>
+            <w:proofErr w:type="spellEnd"/>
+          </w:p>
+        </w:tc>
+        <w:tc>
+          <w:tcPr>
+            <w:tcW w:w="3117" w:type="dxa"/>
+          </w:tcPr>
+          <w:p>
+            <w:proofErr w:type="spellStart"/>
+            <w:r>
+              <w:t>Pcnt_obese_usda</w:t>
+            </w:r>
+            <w:proofErr w:type="spellEnd"/>
+          </w:p>
+        </w:tc>
+        <w:tc>
+          <w:tcPr>
+            <w:tcW w:w="3117" w:type="dxa"/>
+          </w:tcPr>
+          <w:p>
+            <w:proofErr w:type="spellStart"/>
+            <w:r>
+              <w:t>Pcnt_obese_chr</w:t>
+            </w:r>
+            <w:proofErr w:type="spellEnd"/>
+          </w:p>
         </w:tc>
       </w:tr>
       <w:tr>
@@ -1019,22 +1372,48 @@
           <w:p>
             <w:proofErr w:type="spellStart"/>
             <w:r>
-              <w:t>pcnt_sr</w:t>
-            </w:r>
-            <w:proofErr w:type="spellEnd"/>
-          </w:p>
-        </w:tc>
-        <w:tc>
-          <w:tcPr>
-            <w:tcW w:w="3117" w:type="dxa"/>
-          </w:tcPr>
-          <w:p/>
-        </w:tc>
-        <w:tc>
-          <w:tcPr>
-            <w:tcW w:w="3117" w:type="dxa"/>
-          </w:tcPr>
-          <w:p/>
+              <w:t>food_insec</w:t>
+            </w:r>
+            <w:proofErr w:type="spellEnd"/>
+            <w:r>
+              <w:t xml:space="preserve"> or </w:t>
+            </w:r>
+            <w:proofErr w:type="spellStart"/>
+            <w:r>
+              <w:t>food_rank</w:t>
+            </w:r>
+            <w:proofErr w:type="spellEnd"/>
+          </w:p>
+        </w:tc>
+        <w:tc>
+          <w:tcPr>
+            <w:tcW w:w="3117" w:type="dxa"/>
+          </w:tcPr>
+          <w:p>
+            <w:proofErr w:type="spellStart"/>
+            <w:r>
+              <w:t>food_insec</w:t>
+            </w:r>
+            <w:r>
+              <w:t>_</w:t>
+            </w:r>
+            <w:r>
+              <w:t>chr</w:t>
+            </w:r>
+            <w:proofErr w:type="spellEnd"/>
+          </w:p>
+        </w:tc>
+        <w:tc>
+          <w:tcPr>
+            <w:tcW w:w="3117" w:type="dxa"/>
+          </w:tcPr>
+          <w:p>
+            <w:proofErr w:type="spellStart"/>
+            <w:r>
+              <w:t>Food_rank_chr</w:t>
+            </w:r>
+            <w:proofErr w:type="spellEnd"/>
+          </w:p>
         </w:tc>
       </w:tr>
       <w:tr>
@@ -1045,197 +1424,6 @@
           <w:p>
             <w:proofErr w:type="spellStart"/>
             <w:r>
-              <w:t>pcnt_unemp</w:t>
-            </w:r>
-            <w:proofErr w:type="spellEnd"/>
-          </w:p>
-        </w:tc>
-        <w:tc>
-          <w:tcPr>
-            <w:tcW w:w="3117" w:type="dxa"/>
-          </w:tcPr>
-          <w:p/>
-        </w:tc>
-        <w:tc>
-          <w:tcPr>
-            <w:tcW w:w="3117" w:type="dxa"/>
-          </w:tcPr>
-          <w:p/>
-        </w:tc>
-      </w:tr>
-      <w:tr>
-        <w:tc>
-          <w:tcPr>
-            <w:tcW w:w="3116" w:type="dxa"/>
-          </w:tcPr>
-          <w:p>
-            <w:proofErr w:type="spellStart"/>
-            <w:r>
-              <w:t>pcnt_pov</w:t>
-            </w:r>
-            <w:proofErr w:type="spellEnd"/>
-          </w:p>
-        </w:tc>
-        <w:tc>
-          <w:tcPr>
-            <w:tcW w:w="3117" w:type="dxa"/>
-          </w:tcPr>
-          <w:p/>
-        </w:tc>
-        <w:tc>
-          <w:tcPr>
-            <w:tcW w:w="3117" w:type="dxa"/>
-          </w:tcPr>
-          <w:p/>
-        </w:tc>
-      </w:tr>
-      <w:tr>
-        <w:tc>
-          <w:tcPr>
-            <w:tcW w:w="3116" w:type="dxa"/>
-          </w:tcPr>
-          <w:p>
-            <w:proofErr w:type="spellStart"/>
-            <w:r>
-              <w:t>pcnt_income</w:t>
-            </w:r>
-            <w:proofErr w:type="spellEnd"/>
-          </w:p>
-        </w:tc>
-        <w:tc>
-          <w:tcPr>
-            <w:tcW w:w="3117" w:type="dxa"/>
-          </w:tcPr>
-          <w:p>
-            <w:proofErr w:type="spellStart"/>
-            <w:r>
-              <w:t>pcnt_income</w:t>
-            </w:r>
-            <w:r>
-              <w:t>_saipe</w:t>
-            </w:r>
-            <w:proofErr w:type="spellEnd"/>
-          </w:p>
-        </w:tc>
-        <w:tc>
-          <w:tcPr>
-            <w:tcW w:w="3117" w:type="dxa"/>
-          </w:tcPr>
-          <w:p/>
-        </w:tc>
-      </w:tr>
-      <w:tr>
-        <w:tc>
-          <w:tcPr>
-            <w:tcW w:w="3116" w:type="dxa"/>
-          </w:tcPr>
-          <w:p>
-            <w:proofErr w:type="spellStart"/>
-            <w:r>
-              <w:t>pcnt_own</w:t>
-            </w:r>
-            <w:proofErr w:type="spellEnd"/>
-          </w:p>
-        </w:tc>
-        <w:tc>
-          <w:tcPr>
-            <w:tcW w:w="3117" w:type="dxa"/>
-          </w:tcPr>
-          <w:p/>
-        </w:tc>
-        <w:tc>
-          <w:tcPr>
-            <w:tcW w:w="3117" w:type="dxa"/>
-          </w:tcPr>
-          <w:p/>
-        </w:tc>
-      </w:tr>
-      <w:tr>
-        <w:tc>
-          <w:tcPr>
-            <w:tcW w:w="3116" w:type="dxa"/>
-          </w:tcPr>
-          <w:p>
-            <w:proofErr w:type="spellStart"/>
-            <w:r>
-              <w:t>pcnt_lw_access</w:t>
-            </w:r>
-            <w:proofErr w:type="spellEnd"/>
-          </w:p>
-        </w:tc>
-        <w:tc>
-          <w:tcPr>
-            <w:tcW w:w="3117" w:type="dxa"/>
-          </w:tcPr>
-          <w:p/>
-        </w:tc>
-        <w:tc>
-          <w:tcPr>
-            <w:tcW w:w="3117" w:type="dxa"/>
-          </w:tcPr>
-          <w:p/>
-        </w:tc>
-      </w:tr>
-      <w:tr>
-        <w:tc>
-          <w:tcPr>
-            <w:tcW w:w="3116" w:type="dxa"/>
-          </w:tcPr>
-          <w:p>
-            <w:proofErr w:type="spellStart"/>
-            <w:r>
-              <w:t>pcnt_obese</w:t>
-            </w:r>
-            <w:proofErr w:type="spellEnd"/>
-          </w:p>
-        </w:tc>
-        <w:tc>
-          <w:tcPr>
-            <w:tcW w:w="3117" w:type="dxa"/>
-          </w:tcPr>
-          <w:p/>
-        </w:tc>
-        <w:tc>
-          <w:tcPr>
-            <w:tcW w:w="3117" w:type="dxa"/>
-          </w:tcPr>
-          <w:p/>
-        </w:tc>
-      </w:tr>
-      <w:tr>
-        <w:tc>
-          <w:tcPr>
-            <w:tcW w:w="3116" w:type="dxa"/>
-          </w:tcPr>
-          <w:p>
-            <w:proofErr w:type="spellStart"/>
-            <w:r>
-              <w:t>food_insecure</w:t>
-            </w:r>
-            <w:proofErr w:type="spellEnd"/>
-          </w:p>
-        </w:tc>
-        <w:tc>
-          <w:tcPr>
-            <w:tcW w:w="3117" w:type="dxa"/>
-          </w:tcPr>
-          <w:p/>
-        </w:tc>
-        <w:tc>
-          <w:tcPr>
-            <w:tcW w:w="3117" w:type="dxa"/>
-          </w:tcPr>
-          <w:p/>
-        </w:tc>
-      </w:tr>
-      <w:tr>
-        <w:tc>
-          <w:tcPr>
-            <w:tcW w:w="3116" w:type="dxa"/>
-          </w:tcPr>
-          <w:p>
-            <w:proofErr w:type="spellStart"/>
-            <w:r>
               <w:t>pcnt_uninsured</w:t>
             </w:r>
             <w:proofErr w:type="spellEnd"/>
@@ -1245,13 +1433,23 @@
           <w:tcPr>
             <w:tcW w:w="3117" w:type="dxa"/>
           </w:tcPr>
-          <w:p/>
-        </w:tc>
-        <w:tc>
-          <w:tcPr>
-            <w:tcW w:w="3117" w:type="dxa"/>
-          </w:tcPr>
-          <w:p/>
+          <w:p>
+            <w:proofErr w:type="spellStart"/>
+            <w:r>
+              <w:t>pcnt_uninsured_chr</w:t>
+            </w:r>
+            <w:proofErr w:type="spellEnd"/>
+          </w:p>
+        </w:tc>
+        <w:tc>
+          <w:tcPr>
+            <w:tcW w:w="3117" w:type="dxa"/>
+          </w:tcPr>
+          <w:p>
+            <w:r>
+              <w:t>??????</w:t>
+            </w:r>
+          </w:p>
         </w:tc>
       </w:tr>
     </w:tbl>

--- a/Writing_literature/study_variables_analysis_vs_validation.docx
+++ b/Writing_literature/study_variables_analysis_vs_validation.docx
@@ -377,10 +377,7 @@
               <w:t xml:space="preserve"> 2019</w:t>
             </w:r>
             <w:r>
-              <w:t xml:space="preserve"> </w:t>
-            </w:r>
-            <w:r>
-              <w:t>{We’ll divide this # by the Texas Median INCOME TO GET %}</w:t>
+              <w:t xml:space="preserve"> {We’ll divide this # by the Texas Median INCOME TO GET %}</w:t>
             </w:r>
           </w:p>
         </w:tc>
@@ -876,6 +873,7 @@
             <w:tcW w:w="3116" w:type="dxa"/>
           </w:tcPr>
           <w:p>
+            <w:bookmarkStart w:id="0" w:name="_GoBack" w:colFirst="0" w:colLast="0"/>
             <w:proofErr w:type="spellStart"/>
             <w:r>
               <w:t>En_burden</w:t>
@@ -921,13 +919,28 @@
           <w:tcPr>
             <w:tcW w:w="3117" w:type="dxa"/>
           </w:tcPr>
-          <w:p/>
-        </w:tc>
-        <w:tc>
-          <w:tcPr>
-            <w:tcW w:w="3117" w:type="dxa"/>
-          </w:tcPr>
-          <w:p/>
+          <w:p>
+            <w:proofErr w:type="spellStart"/>
+            <w:r>
+              <w:t>Full_en_burden$</w:t>
+            </w:r>
+            <w:r>
+              <w:t>County.GEOID</w:t>
+            </w:r>
+            <w:proofErr w:type="spellEnd"/>
+          </w:p>
+        </w:tc>
+        <w:tc>
+          <w:tcPr>
+            <w:tcW w:w="3117" w:type="dxa"/>
+          </w:tcPr>
+          <w:p>
+            <w:proofErr w:type="spellStart"/>
+            <w:r>
+              <w:t>Full_en_burden$County.GEOID</w:t>
+            </w:r>
+            <w:proofErr w:type="spellEnd"/>
+          </w:p>
         </w:tc>
       </w:tr>
       <w:tr>
@@ -938,6 +951,44 @@
           <w:p>
             <w:proofErr w:type="spellStart"/>
             <w:r>
+              <w:t>cnty</w:t>
+            </w:r>
+            <w:proofErr w:type="spellEnd"/>
+          </w:p>
+        </w:tc>
+        <w:tc>
+          <w:tcPr>
+            <w:tcW w:w="3117" w:type="dxa"/>
+          </w:tcPr>
+          <w:p>
+            <w:proofErr w:type="spellStart"/>
+            <w:r>
+              <w:t>Full_en_burden$County.Name</w:t>
+            </w:r>
+            <w:proofErr w:type="spellEnd"/>
+          </w:p>
+        </w:tc>
+        <w:tc>
+          <w:tcPr>
+            <w:tcW w:w="3117" w:type="dxa"/>
+          </w:tcPr>
+          <w:p>
+            <w:proofErr w:type="spellStart"/>
+            <w:r>
+              <w:t>Full_en_burden$County.Name</w:t>
+            </w:r>
+            <w:proofErr w:type="spellEnd"/>
+          </w:p>
+        </w:tc>
+      </w:tr>
+      <w:tr>
+        <w:tc>
+          <w:tcPr>
+            <w:tcW w:w="3116" w:type="dxa"/>
+          </w:tcPr>
+          <w:p>
+            <w:proofErr w:type="spellStart"/>
+            <w:r>
               <w:t>pcnt_hisp</w:t>
             </w:r>
             <w:proofErr w:type="spellEnd"/>
@@ -950,31 +1001,19 @@
           <w:p>
             <w:proofErr w:type="spellStart"/>
             <w:r>
-              <w:t>p</w:t>
-            </w:r>
-            <w:r>
-              <w:t>cnt_hisp_</w:t>
-            </w:r>
-            <w:r>
-              <w:t>ucb</w:t>
-            </w:r>
-            <w:proofErr w:type="spellEnd"/>
-          </w:p>
-        </w:tc>
-        <w:tc>
-          <w:tcPr>
-            <w:tcW w:w="3117" w:type="dxa"/>
-          </w:tcPr>
-          <w:p>
-            <w:proofErr w:type="spellStart"/>
-            <w:r>
-              <w:t>p</w:t>
-            </w:r>
-            <w:r>
-              <w:t>cnt_hisp_</w:t>
-            </w:r>
-            <w:r>
-              <w:t>chr</w:t>
+              <w:t>pcnt_hisp_ucb</w:t>
+            </w:r>
+            <w:proofErr w:type="spellEnd"/>
+          </w:p>
+        </w:tc>
+        <w:tc>
+          <w:tcPr>
+            <w:tcW w:w="3117" w:type="dxa"/>
+          </w:tcPr>
+          <w:p>
+            <w:proofErr w:type="spellStart"/>
+            <w:r>
+              <w:t>pcnt_hisp_chr</w:t>
             </w:r>
             <w:proofErr w:type="spellEnd"/>
           </w:p>
@@ -1000,31 +1039,19 @@
           <w:p>
             <w:proofErr w:type="spellStart"/>
             <w:r>
-              <w:t>pcnt_</w:t>
-            </w:r>
-            <w:r>
-              <w:t>blk</w:t>
-            </w:r>
-            <w:r>
-              <w:t>_ucb</w:t>
-            </w:r>
-            <w:proofErr w:type="spellEnd"/>
-          </w:p>
-        </w:tc>
-        <w:tc>
-          <w:tcPr>
-            <w:tcW w:w="3117" w:type="dxa"/>
-          </w:tcPr>
-          <w:p>
-            <w:proofErr w:type="spellStart"/>
-            <w:r>
-              <w:t>pcnt_</w:t>
-            </w:r>
-            <w:r>
-              <w:t>blk</w:t>
-            </w:r>
-            <w:r>
-              <w:t>_chr</w:t>
+              <w:t>pcnt_blk_ucb</w:t>
+            </w:r>
+            <w:proofErr w:type="spellEnd"/>
+          </w:p>
+        </w:tc>
+        <w:tc>
+          <w:tcPr>
+            <w:tcW w:w="3117" w:type="dxa"/>
+          </w:tcPr>
+          <w:p>
+            <w:proofErr w:type="spellStart"/>
+            <w:r>
+              <w:t>pcnt_blk_chr</w:t>
             </w:r>
             <w:proofErr w:type="spellEnd"/>
           </w:p>
@@ -1098,10 +1125,7 @@
           <w:p>
             <w:proofErr w:type="spellStart"/>
             <w:r>
-              <w:t>pcnt_sr</w:t>
-            </w:r>
-            <w:r>
-              <w:t>_chr</w:t>
+              <w:t>pcnt_sr_chr</w:t>
             </w:r>
             <w:proofErr w:type="spellEnd"/>
           </w:p>
@@ -1127,25 +1151,19 @@
           <w:p>
             <w:proofErr w:type="spellStart"/>
             <w:r>
-              <w:t>pcnt_unemp</w:t>
-            </w:r>
-            <w:r>
-              <w:t>_bls</w:t>
-            </w:r>
-            <w:proofErr w:type="spellEnd"/>
-          </w:p>
-        </w:tc>
-        <w:tc>
-          <w:tcPr>
-            <w:tcW w:w="3117" w:type="dxa"/>
-          </w:tcPr>
-          <w:p>
-            <w:proofErr w:type="spellStart"/>
-            <w:r>
-              <w:t>pcnt_unemp</w:t>
-            </w:r>
-            <w:r>
-              <w:t>_chr</w:t>
+              <w:t>pcnt_unemp_bls</w:t>
+            </w:r>
+            <w:proofErr w:type="spellEnd"/>
+          </w:p>
+        </w:tc>
+        <w:tc>
+          <w:tcPr>
+            <w:tcW w:w="3117" w:type="dxa"/>
+          </w:tcPr>
+          <w:p>
+            <w:proofErr w:type="spellStart"/>
+            <w:r>
+              <w:t>pcnt_unemp_chr</w:t>
             </w:r>
             <w:proofErr w:type="spellEnd"/>
           </w:p>
@@ -1171,7 +1189,13 @@
           <w:p>
             <w:proofErr w:type="spellStart"/>
             <w:r>
-              <w:t>Pcnt_pop_usda</w:t>
+              <w:t>Pcnt_po</w:t>
+            </w:r>
+            <w:r>
+              <w:t>v</w:t>
+            </w:r>
+            <w:r>
+              <w:t>_usda</w:t>
             </w:r>
             <w:proofErr w:type="spellEnd"/>
           </w:p>
@@ -1209,27 +1233,19 @@
           <w:p>
             <w:proofErr w:type="spellStart"/>
             <w:r>
-              <w:t>pcnt_income</w:t>
-            </w:r>
-            <w:r>
-              <w:t>_saipe</w:t>
-            </w:r>
-            <w:bookmarkStart w:id="0" w:name="_GoBack"/>
-            <w:bookmarkEnd w:id="0"/>
-            <w:proofErr w:type="spellEnd"/>
-          </w:p>
-        </w:tc>
-        <w:tc>
-          <w:tcPr>
-            <w:tcW w:w="3117" w:type="dxa"/>
-          </w:tcPr>
-          <w:p>
-            <w:proofErr w:type="spellStart"/>
-            <w:r>
-              <w:t>pcnt_income_</w:t>
-            </w:r>
-            <w:r>
-              <w:t>chr</w:t>
+              <w:t>pcnt_income_saipe</w:t>
+            </w:r>
+            <w:proofErr w:type="spellEnd"/>
+          </w:p>
+        </w:tc>
+        <w:tc>
+          <w:tcPr>
+            <w:tcW w:w="3117" w:type="dxa"/>
+          </w:tcPr>
+          <w:p>
+            <w:proofErr w:type="spellStart"/>
+            <w:r>
+              <w:t>pcnt_income_chr</w:t>
             </w:r>
             <w:proofErr w:type="spellEnd"/>
           </w:p>
@@ -1255,25 +1271,19 @@
           <w:p>
             <w:proofErr w:type="spellStart"/>
             <w:r>
-              <w:t>pcnt_own</w:t>
-            </w:r>
-            <w:r>
-              <w:t>_ucb</w:t>
-            </w:r>
-            <w:proofErr w:type="spellEnd"/>
-          </w:p>
-        </w:tc>
-        <w:tc>
-          <w:tcPr>
-            <w:tcW w:w="3117" w:type="dxa"/>
-          </w:tcPr>
-          <w:p>
-            <w:proofErr w:type="spellStart"/>
-            <w:r>
-              <w:t>pcnt_own</w:t>
-            </w:r>
-            <w:r>
-              <w:t>_chr</w:t>
+              <w:t>pcnt_own_ucb</w:t>
+            </w:r>
+            <w:proofErr w:type="spellEnd"/>
+          </w:p>
+        </w:tc>
+        <w:tc>
+          <w:tcPr>
+            <w:tcW w:w="3117" w:type="dxa"/>
+          </w:tcPr>
+          <w:p>
+            <w:proofErr w:type="spellStart"/>
+            <w:r>
+              <w:t>pcnt_own_chr</w:t>
             </w:r>
             <w:proofErr w:type="spellEnd"/>
           </w:p>
@@ -1299,28 +1309,19 @@
           <w:p>
             <w:proofErr w:type="spellStart"/>
             <w:r>
-              <w:t>p</w:t>
-            </w:r>
-            <w:r>
-              <w:t>cnt_lw_access_</w:t>
-            </w:r>
-            <w:r>
-              <w:t>usda</w:t>
-            </w:r>
-            <w:proofErr w:type="spellEnd"/>
-          </w:p>
-        </w:tc>
-        <w:tc>
-          <w:tcPr>
-            <w:tcW w:w="3117" w:type="dxa"/>
-          </w:tcPr>
-          <w:p>
-            <w:proofErr w:type="spellStart"/>
-            <w:r>
-              <w:t>pcnt_lw_access</w:t>
-            </w:r>
-            <w:r>
-              <w:t>_chr</w:t>
+              <w:t>pcnt_lw_access_usda</w:t>
+            </w:r>
+            <w:proofErr w:type="spellEnd"/>
+          </w:p>
+        </w:tc>
+        <w:tc>
+          <w:tcPr>
+            <w:tcW w:w="3117" w:type="dxa"/>
+          </w:tcPr>
+          <w:p>
+            <w:proofErr w:type="spellStart"/>
+            <w:r>
+              <w:t>pcnt_lw_access_chr</w:t>
             </w:r>
             <w:proofErr w:type="spellEnd"/>
           </w:p>
@@ -1392,13 +1393,7 @@
           <w:p>
             <w:proofErr w:type="spellStart"/>
             <w:r>
-              <w:t>food_insec</w:t>
-            </w:r>
-            <w:r>
-              <w:t>_</w:t>
-            </w:r>
-            <w:r>
-              <w:t>chr</w:t>
+              <w:t>food_insec_chr</w:t>
             </w:r>
             <w:proofErr w:type="spellEnd"/>
           </w:p>
@@ -1452,6 +1447,7 @@
           </w:p>
         </w:tc>
       </w:tr>
+      <w:bookmarkEnd w:id="0"/>
     </w:tbl>
     <w:p/>
     <w:sectPr>

--- a/Writing_literature/study_variables_analysis_vs_validation.docx
+++ b/Writing_literature/study_variables_analysis_vs_validation.docx
@@ -3,6 +3,9 @@
 <w:document xmlns:wpc="http://schemas.microsoft.com/office/word/2010/wordprocessingCanvas" xmlns:cx="http://schemas.microsoft.com/office/drawing/2014/chartex" xmlns:cx1="http://schemas.microsoft.com/office/drawing/2015/9/8/chartex" xmlns:cx2="http://schemas.microsoft.com/office/drawing/2015/10/21/chartex" xmlns:cx3="http://schemas.microsoft.com/office/drawing/2016/5/9/chartex" xmlns:cx4="http://schemas.microsoft.com/office/drawing/2016/5/10/chartex" xmlns:cx5="http://schemas.microsoft.com/office/drawing/2016/5/11/chartex" xmlns:cx6="http://schemas.microsoft.com/office/drawing/2016/5/12/chartex" xmlns:cx7="http://schemas.microsoft.com/office/drawing/2016/5/13/chartex" xmlns:cx8="http://schemas.microsoft.com/office/drawing/2016/5/14/chartex" xmlns:mc="http://schemas.openxmlformats.org/markup-compatibility/2006" xmlns:aink="http://schemas.microsoft.com/office/drawing/2016/ink" xmlns:am3d="http://schemas.microsoft.com/office/drawing/2017/model3d" xmlns:o="urn:schemas-microsoft-com:office:office" xmlns:r="http://schemas.openxmlformats.org/officeDocument/2006/relationships" xmlns:m="http://schemas.openxmlformats.org/officeDocument/2006/math" xmlns:v="urn:schemas-microsoft-com:vml" xmlns:wp14="http://schemas.microsoft.com/office/word/2010/wordprocessingDrawing" xmlns:wp="http://schemas.openxmlformats.org/drawingml/2006/wordprocessingDrawing" xmlns:w10="urn:schemas-microsoft-com:office:word" xmlns:w="http://schemas.openxmlformats.org/wordprocessingml/2006/main" xmlns:w14="http://schemas.microsoft.com/office/word/2010/wordml" xmlns:w15="http://schemas.microsoft.com/office/word/2012/wordml" xmlns:w16cid="http://schemas.microsoft.com/office/word/2016/wordml/cid" xmlns:w16se="http://schemas.microsoft.com/office/word/2015/wordml/symex" xmlns:wpg="http://schemas.microsoft.com/office/word/2010/wordprocessingGroup" xmlns:wpi="http://schemas.microsoft.com/office/word/2010/wordprocessingInk" xmlns:wne="http://schemas.microsoft.com/office/word/2006/wordml" xmlns:wps="http://schemas.microsoft.com/office/word/2010/wordprocessingShape" mc:Ignorable="w14 w15 w16se w16cid wp14">
   <w:body>
     <w:p>
+      <w:r>
+        <w:t>"</w:t>
+      </w:r>
       <w:r>
         <w:t xml:space="preserve">Socio </w:t>
       </w:r>
@@ -873,7 +876,6 @@
             <w:tcW w:w="3116" w:type="dxa"/>
           </w:tcPr>
           <w:p>
-            <w:bookmarkStart w:id="0" w:name="_GoBack" w:colFirst="0" w:colLast="0"/>
             <w:proofErr w:type="spellStart"/>
             <w:r>
               <w:t>En_burden</w:t>
@@ -922,26 +924,23 @@
           <w:p>
             <w:proofErr w:type="spellStart"/>
             <w:r>
-              <w:t>Full_en_burden$</w:t>
-            </w:r>
-            <w:r>
-              <w:t>County.GEOID</w:t>
-            </w:r>
-            <w:proofErr w:type="spellEnd"/>
-          </w:p>
-        </w:tc>
-        <w:tc>
-          <w:tcPr>
-            <w:tcW w:w="3117" w:type="dxa"/>
-          </w:tcPr>
-          <w:p>
-            <w:proofErr w:type="spellStart"/>
-            <w:r>
               <w:t>Full_en_burden$County.GEOID</w:t>
             </w:r>
             <w:proofErr w:type="spellEnd"/>
           </w:p>
         </w:tc>
+        <w:tc>
+          <w:tcPr>
+            <w:tcW w:w="3117" w:type="dxa"/>
+          </w:tcPr>
+          <w:p>
+            <w:proofErr w:type="spellStart"/>
+            <w:r>
+              <w:t>Full_en_burden$County.GEOID</w:t>
+            </w:r>
+            <w:proofErr w:type="spellEnd"/>
+          </w:p>
+        </w:tc>
       </w:tr>
       <w:tr>
         <w:tc>
@@ -1447,9 +1446,11 @@
           </w:p>
         </w:tc>
       </w:tr>
+    </w:tbl>
+    <w:p>
+      <w:bookmarkStart w:id="0" w:name="_GoBack"/>
       <w:bookmarkEnd w:id="0"/>
-    </w:tbl>
-    <w:p/>
+    </w:p>
     <w:sectPr>
       <w:pgSz w:w="12240" w:h="15840"/>
       <w:pgMar w:top="1440" w:right="1440" w:bottom="1440" w:left="1440" w:header="720" w:footer="720" w:gutter="0"/>
